--- a/Bases de données/2 - etude de cas librairie/etude de cas librairie.docx
+++ b/Bases de données/2 - etude de cas librairie/etude de cas librairie.docx
@@ -9,12 +9,14 @@
           <w:sz w:val="24"/>
         </w:rPr>
       </w:pPr>
+      <w:proofErr w:type="gramStart"/>
       <w:r>
         <w:rPr>
           <w:rFonts w:ascii="New Century Schlbk" w:hAnsi="New Century Schlbk"/>
         </w:rPr>
         <w:t>ISMO  Tétouan</w:t>
       </w:r>
+      <w:proofErr w:type="gramEnd"/>
     </w:p>
     <w:p>
       <w:pPr>
@@ -163,6 +165,7 @@
           <w:sz w:val="20"/>
         </w:rPr>
       </w:pPr>
+      <w:proofErr w:type="gramStart"/>
       <w:r>
         <w:rPr>
           <w:rFonts w:ascii="Arial" w:hAnsi="Arial"/>
@@ -170,6 +173,7 @@
         </w:rPr>
         <w:t>CLASSIFICATION(</w:t>
       </w:r>
+      <w:proofErr w:type="gramEnd"/>
       <w:r>
         <w:rPr>
           <w:rFonts w:ascii="Arial" w:hAnsi="Arial"/>
@@ -216,6 +220,7 @@
           <w:sz w:val="20"/>
         </w:rPr>
       </w:pPr>
+      <w:proofErr w:type="gramStart"/>
       <w:r>
         <w:rPr>
           <w:rFonts w:ascii="Arial" w:hAnsi="Arial"/>
@@ -223,6 +228,7 @@
         </w:rPr>
         <w:t>OUVRAGE(</w:t>
       </w:r>
+      <w:proofErr w:type="gramEnd"/>
       <w:r>
         <w:rPr>
           <w:rFonts w:ascii="Arial" w:hAnsi="Arial"/>
@@ -269,6 +275,7 @@
           <w:sz w:val="20"/>
         </w:rPr>
       </w:pPr>
+      <w:proofErr w:type="gramStart"/>
       <w:r>
         <w:rPr>
           <w:rFonts w:ascii="Arial" w:hAnsi="Arial"/>
@@ -276,6 +283,7 @@
         </w:rPr>
         <w:t>ECRIVAIN(</w:t>
       </w:r>
+      <w:proofErr w:type="gramEnd"/>
       <w:r>
         <w:rPr>
           <w:rFonts w:ascii="Arial" w:hAnsi="Arial"/>
@@ -323,6 +331,7 @@
           <w:lang w:val="en-GB"/>
         </w:rPr>
       </w:pPr>
+      <w:proofErr w:type="gramStart"/>
       <w:r>
         <w:rPr>
           <w:rFonts w:ascii="Arial" w:hAnsi="Arial"/>
@@ -331,6 +340,7 @@
         </w:rPr>
         <w:t>EDITEUR(</w:t>
       </w:r>
+      <w:proofErr w:type="gramEnd"/>
       <w:r>
         <w:rPr>
           <w:rFonts w:ascii="Arial" w:hAnsi="Arial"/>
@@ -380,6 +390,7 @@
           <w:lang w:val="nl-NL"/>
         </w:rPr>
       </w:pPr>
+      <w:proofErr w:type="gramStart"/>
       <w:r>
         <w:rPr>
           <w:rFonts w:ascii="Arial" w:hAnsi="Arial"/>
@@ -388,6 +399,7 @@
         </w:rPr>
         <w:t>DEPOT(</w:t>
       </w:r>
+      <w:proofErr w:type="gramEnd"/>
       <w:r>
         <w:rPr>
           <w:rFonts w:ascii="Arial" w:hAnsi="Arial"/>
@@ -436,6 +448,7 @@
           <w:sz w:val="20"/>
         </w:rPr>
       </w:pPr>
+      <w:proofErr w:type="gramStart"/>
       <w:r>
         <w:rPr>
           <w:rFonts w:ascii="Arial" w:hAnsi="Arial"/>
@@ -443,6 +456,7 @@
         </w:rPr>
         <w:t>ECRIRE(</w:t>
       </w:r>
+      <w:proofErr w:type="gramEnd"/>
       <w:r>
         <w:rPr>
           <w:rFonts w:ascii="Arial" w:hAnsi="Arial"/>
@@ -489,6 +503,7 @@
           <w:sz w:val="20"/>
         </w:rPr>
       </w:pPr>
+      <w:proofErr w:type="gramStart"/>
       <w:r>
         <w:rPr>
           <w:rFonts w:ascii="Arial" w:hAnsi="Arial"/>
@@ -496,6 +511,7 @@
         </w:rPr>
         <w:t>TARIFER(</w:t>
       </w:r>
+      <w:proofErr w:type="gramEnd"/>
       <w:r>
         <w:rPr>
           <w:rFonts w:ascii="Arial" w:hAnsi="Arial"/>
@@ -542,6 +558,7 @@
           <w:sz w:val="20"/>
         </w:rPr>
       </w:pPr>
+      <w:proofErr w:type="gramStart"/>
       <w:r>
         <w:rPr>
           <w:rFonts w:ascii="Arial" w:hAnsi="Arial"/>
@@ -549,6 +566,7 @@
         </w:rPr>
         <w:t>CATALOGUE(</w:t>
       </w:r>
+      <w:proofErr w:type="gramEnd"/>
       <w:r>
         <w:rPr>
           <w:rFonts w:ascii="Arial" w:hAnsi="Arial"/>
@@ -595,6 +613,7 @@
           <w:sz w:val="20"/>
         </w:rPr>
       </w:pPr>
+      <w:proofErr w:type="gramStart"/>
       <w:r>
         <w:rPr>
           <w:rFonts w:ascii="Arial" w:hAnsi="Arial"/>
@@ -602,6 +621,7 @@
         </w:rPr>
         <w:t>STOCKER(</w:t>
       </w:r>
+      <w:proofErr w:type="gramEnd"/>
       <w:r>
         <w:rPr>
           <w:rFonts w:ascii="Arial" w:hAnsi="Arial"/>
@@ -813,15 +833,7 @@
       </w:r>
       <w:r>
         <w:tab/>
-        <w:t xml:space="preserve">Liste des noms des éditeurs situés à Paris triés </w:t>
-      </w:r>
-    </w:p>
-    <w:p>
-      <w:pPr>
-        <w:pStyle w:val="pararetrait"/>
-      </w:pPr>
-      <w:r>
-        <w:t xml:space="preserve">#par ordre alphabétique. </w:t>
+        <w:t xml:space="preserve">Liste des noms des éditeurs situés à Paris triés par ordre alphabétique. </w:t>
       </w:r>
     </w:p>
     <w:p>
@@ -833,7 +845,15 @@
       </w:r>
       <w:r>
         <w:tab/>
-        <w:t>Liste des écrivains de (tous les champs)  langue française, triés par ordre alphabétique sur le nom et le prénom.</w:t>
+        <w:t xml:space="preserve">Liste des écrivains de (tous les </w:t>
+      </w:r>
+      <w:proofErr w:type="gramStart"/>
+      <w:r>
+        <w:t>champs)  langue</w:t>
+      </w:r>
+      <w:proofErr w:type="gramEnd"/>
+      <w:r>
+        <w:t xml:space="preserve"> française, triés par ordre alphabétique sur le nom et le prénom.</w:t>
       </w:r>
     </w:p>
     <w:p>
@@ -845,15 +865,21 @@
       </w:r>
       <w:r>
         <w:tab/>
-        <w:t>Liste des titres des ouvrages (NOMOUVR) ayant été</w:t>
-      </w:r>
-    </w:p>
-    <w:p>
-      <w:pPr>
-        <w:pStyle w:val="pararetrait"/>
-      </w:pPr>
-      <w:r>
-        <w:t># édités entre (ANNEEPARU) 1986 et 1987.</w:t>
+        <w:t xml:space="preserve">Liste des titres des ouvrages (NOMOUVR) ayant </w:t>
+      </w:r>
+      <w:proofErr w:type="gramStart"/>
+      <w:r>
+        <w:t>été</w:t>
+      </w:r>
+      <w:r>
+        <w:t xml:space="preserve"> </w:t>
+      </w:r>
+      <w:r>
+        <w:t xml:space="preserve"> édités</w:t>
+      </w:r>
+      <w:proofErr w:type="gramEnd"/>
+      <w:r>
+        <w:t xml:space="preserve"> entre (ANNEEPARU) 1986 et 1987.</w:t>
       </w:r>
     </w:p>
     <w:p>
@@ -873,7 +899,6 @@
         <w:pStyle w:val="pararetrait"/>
       </w:pPr>
       <w:r>
-        <w:lastRenderedPageBreak/>
         <w:t>#5.</w:t>
       </w:r>
       <w:r>
@@ -890,14 +915,23 @@
       </w:r>
       <w:r>
         <w:tab/>
-        <w:t xml:space="preserve">Liste des titres d’ouvrages contenant  le mot "banque" (éditer une liste triée par n° d'ouvrage croissant). </w:t>
-      </w:r>
-    </w:p>
-    <w:p>
-      <w:pPr>
-        <w:pStyle w:val="pararetrait"/>
-      </w:pPr>
-      <w:r>
+        <w:t xml:space="preserve">Liste des titres d’ouvrages </w:t>
+      </w:r>
+      <w:proofErr w:type="gramStart"/>
+      <w:r>
+        <w:t>contenant  le</w:t>
+      </w:r>
+      <w:proofErr w:type="gramEnd"/>
+      <w:r>
+        <w:t xml:space="preserve"> mot "banque" (éditer une liste triée par n° d'ouvrage croissant). </w:t>
+      </w:r>
+    </w:p>
+    <w:p>
+      <w:pPr>
+        <w:pStyle w:val="pararetrait"/>
+      </w:pPr>
+      <w:r>
+        <w:lastRenderedPageBreak/>
         <w:t>#7.</w:t>
       </w:r>
       <w:r>
@@ -963,7 +997,15 @@
       </w:r>
       <w:r>
         <w:tab/>
-        <w:t xml:space="preserve">Liste des auteurs (nom + prénom) ayant écrit des livres coûtant au moins 30 € au 1/10/2002. </w:t>
+        <w:t xml:space="preserve">Liste des auteurs (nom + prénom) ayant écrit </w:t>
+      </w:r>
+      <w:proofErr w:type="gramStart"/>
+      <w:r>
+        <w:t>des livres coûtant</w:t>
+      </w:r>
+      <w:proofErr w:type="gramEnd"/>
+      <w:r>
+        <w:t xml:space="preserve"> au moins 30 € au 1/10/2002. </w:t>
       </w:r>
     </w:p>
     <w:p>
@@ -1035,7 +1077,15 @@
       </w:r>
       <w:r>
         <w:tab/>
-        <w:t xml:space="preserve">Titre de l’ouvrage ayant le prix le plus élevé - faire deux requêtes. (réponse: Le </w:t>
+        <w:t>Titre de l’ouvrage ayant le prix le plus élevé - faire deux requêtes. (</w:t>
+      </w:r>
+      <w:proofErr w:type="gramStart"/>
+      <w:r>
+        <w:t>réponse:</w:t>
+      </w:r>
+      <w:proofErr w:type="gramEnd"/>
+      <w:r>
+        <w:t xml:space="preserve"> Le </w:t>
       </w:r>
       <w:proofErr w:type="spellStart"/>
       <w:r>
@@ -1087,7 +1137,23 @@
       </w:r>
       <w:r>
         <w:tab/>
-        <w:t xml:space="preserve">Liste des rubriques de classification avec leur état de stock dans les dépôts grenoblois: ‘élevé’ s’il y a plus de 1000 exemplaires dans cette rubrique, ‘faible’ sinon. (réutiliser la requête 19). </w:t>
+        <w:t xml:space="preserve">Liste des rubriques de classification avec leur état de stock dans les dépôts </w:t>
+      </w:r>
+      <w:proofErr w:type="gramStart"/>
+      <w:r>
+        <w:t>grenoblois:</w:t>
+      </w:r>
+      <w:proofErr w:type="gramEnd"/>
+      <w:r>
+        <w:t xml:space="preserve"> ‘élevé’ s’il y a plus de 1000 exemplaires dans cette rubrique, ‘faible’ sinon. (</w:t>
+      </w:r>
+      <w:proofErr w:type="gramStart"/>
+      <w:r>
+        <w:t>réutiliser</w:t>
+      </w:r>
+      <w:proofErr w:type="gramEnd"/>
+      <w:r>
+        <w:t xml:space="preserve"> la requête 19). </w:t>
       </w:r>
     </w:p>
     <w:p>
@@ -1099,7 +1165,15 @@
       </w:r>
       <w:r>
         <w:tab/>
-        <w:t xml:space="preserve">Liste des auteurs (nom + prénom) ayant écrit des livres sur le thème (LIBRUB) des « finances publiques » ou bien ayant écrit des livres coûtant au moins 30 € au 1/10/2002 - réutiliser les requêtes 11 et 12. </w:t>
+        <w:t xml:space="preserve">Liste des auteurs (nom + prénom) ayant écrit des livres sur le thème (LIBRUB) des « finances publiques » ou bien ayant écrit </w:t>
+      </w:r>
+      <w:proofErr w:type="gramStart"/>
+      <w:r>
+        <w:t>des livres coûtant</w:t>
+      </w:r>
+      <w:proofErr w:type="gramEnd"/>
+      <w:r>
+        <w:t xml:space="preserve"> au moins 30 € au 1/10/2002 - réutiliser les requêtes 11 et 12. </w:t>
       </w:r>
     </w:p>
     <w:p>
@@ -1150,7 +1224,14 @@
       </w:r>
       <w:r>
         <w:tab/>
-        <w:t>créer une table contenant les éditeurs situés à Paris et leur n° de tel.</w:t>
+      </w:r>
+      <w:proofErr w:type="gramStart"/>
+      <w:r>
+        <w:t>créer</w:t>
+      </w:r>
+      <w:proofErr w:type="gramEnd"/>
+      <w:r>
+        <w:t xml:space="preserve"> une table contenant les éditeurs situés à Paris et leur n° de tel.</w:t>
       </w:r>
       <w:r>
         <w:t xml:space="preserve">  </w:t>
